--- a/source_files/mod_2023.docx
+++ b/source_files/mod_2023.docx
@@ -1272,7 +1272,7 @@
                 <w:rFonts w:ascii="Arial" w:eastAsia="Calibri" w:hAnsi="Arial" w:cs="Arial"/>
                 <w:lang w:val="es-ES_tradnl"/>
               </w:rPr>
-              <w:instrText xml:space="preserve"> MERGEFIELD  02t  \* MERGEFORMAT </w:instrText>
+              <w:instrText xml:space="preserve"> MERGEFIELD  t02  \* MERGEFORMAT </w:instrText>
             </w:r>
             <w:r>
               <w:rPr>
@@ -1287,7 +1287,7 @@
                 <w:noProof/>
                 <w:lang w:val="es-ES_tradnl"/>
               </w:rPr>
-              <w:t>«02t»</w:t>
+              <w:t>«t02»</w:t>
             </w:r>
             <w:r>
               <w:rPr>
@@ -1336,7 +1336,7 @@
                 <w:rFonts w:ascii="Arial" w:eastAsia="Calibri" w:hAnsi="Arial" w:cs="Arial"/>
                 <w:lang w:val="es-ES_tradnl"/>
               </w:rPr>
-              <w:instrText xml:space="preserve"> MERGEFIELD  315t  \* MERGEFORMAT </w:instrText>
+              <w:instrText xml:space="preserve"> MERGEFIELD  t315  \* MERGEFORMAT </w:instrText>
             </w:r>
             <w:r>
               <w:rPr>
@@ -1351,7 +1351,7 @@
                 <w:noProof/>
                 <w:lang w:val="es-ES_tradnl"/>
               </w:rPr>
-              <w:t>«315t»</w:t>
+              <w:t>«t315»</w:t>
             </w:r>
             <w:r>
               <w:rPr>
@@ -1400,7 +1400,7 @@
                 <w:rFonts w:ascii="Arial" w:eastAsia="Calibri" w:hAnsi="Arial" w:cs="Arial"/>
                 <w:lang w:val="es-ES_tradnl"/>
               </w:rPr>
-              <w:instrText xml:space="preserve"> MERGEFIELD  1664t  \* MERGEFORMAT </w:instrText>
+              <w:instrText xml:space="preserve"> MERGEFIELD  t1664  \* MERGEFORMAT </w:instrText>
             </w:r>
             <w:r>
               <w:rPr>
@@ -1415,7 +1415,7 @@
                 <w:noProof/>
                 <w:lang w:val="es-ES_tradnl"/>
               </w:rPr>
-              <w:t>«1664t»</w:t>
+              <w:t>«t1664»</w:t>
             </w:r>
             <w:r>
               <w:rPr>
@@ -1464,7 +1464,7 @@
                 <w:rFonts w:ascii="Arial" w:eastAsia="Calibri" w:hAnsi="Arial" w:cs="Arial"/>
                 <w:lang w:val="es-ES_tradnl"/>
               </w:rPr>
-              <w:instrText xml:space="preserve"> MERGEFIELD  65t  \* MERGEFORMAT </w:instrText>
+              <w:instrText xml:space="preserve"> MERGEFIELD  t65  \* MERGEFORMAT </w:instrText>
             </w:r>
             <w:r>
               <w:rPr>
@@ -1479,7 +1479,7 @@
                 <w:noProof/>
                 <w:lang w:val="es-ES_tradnl"/>
               </w:rPr>
-              <w:t>«65t»</w:t>
+              <w:t>«t65»</w:t>
             </w:r>
             <w:r>
               <w:rPr>
@@ -2878,7 +2878,7 @@
 <w:ftr xmlns:wpc="http://schemas.microsoft.com/office/word/2010/wordprocessingCanvas" xmlns:cx="http://schemas.microsoft.com/office/drawing/2014/chartex" xmlns:cx1="http://schemas.microsoft.com/office/drawing/2015/9/8/chartex" xmlns:cx2="http://schemas.microsoft.com/office/drawing/2015/10/21/chartex" xmlns:cx3="http://schemas.microsoft.com/office/drawing/2016/5/9/chartex" xmlns:cx4="http://schemas.microsoft.com/office/drawing/2016/5/10/chartex" xmlns:cx5="http://schemas.microsoft.com/office/drawing/2016/5/11/chartex" xmlns:cx6="http://schemas.microsoft.com/office/drawing/2016/5/12/chartex" xmlns:cx7="http://schemas.microsoft.com/office/drawing/2016/5/13/chartex" xmlns:cx8="http://schemas.microsoft.com/office/drawing/2016/5/14/chartex" xmlns:mc="http://schemas.openxmlformats.org/markup-compatibility/2006" xmlns:aink="http://schemas.microsoft.com/office/drawing/2016/ink" xmlns:am3d="http://schemas.microsoft.com/office/drawing/2017/model3d" xmlns:o="urn:schemas-microsoft-com:office:office" xmlns:oel="http://schemas.microsoft.com/office/2019/extlst" xmlns:r="http://schemas.openxmlformats.org/officeDocument/2006/relationships" xmlns:m="http://schemas.openxmlformats.org/officeDocument/2006/math" xmlns:v="urn:schemas-microsoft-com:vml" xmlns:wp14="http://schemas.microsoft.com/office/word/2010/wordprocessingDrawing" xmlns:wp="http://schemas.openxmlformats.org/drawingml/2006/wordprocessingDrawing" xmlns:w10="urn:schemas-microsoft-com:office:word" xmlns:w="http://schemas.openxmlformats.org/wordprocessingml/2006/main" xmlns:w14="http://schemas.microsoft.com/office/word/2010/wordml" xmlns:w15="http://schemas.microsoft.com/office/word/2012/wordml" xmlns:w16cex="http://schemas.microsoft.com/office/word/2018/wordml/cex" xmlns:w16cid="http://schemas.microsoft.com/office/word/2016/wordml/cid" xmlns:w16="http://schemas.microsoft.com/office/word/2018/wordml" xmlns:w16sdtdh="http://schemas.microsoft.com/office/word/2020/wordml/sdtdatahash" xmlns:w16se="http://schemas.microsoft.com/office/word/2015/wordml/symex" xmlns:wpg="http://schemas.microsoft.com/office/word/2010/wordprocessingGroup" xmlns:wpi="http://schemas.microsoft.com/office/word/2010/wordprocessingInk" xmlns:wne="http://schemas.microsoft.com/office/word/2006/wordml" xmlns:wps="http://schemas.microsoft.com/office/word/2010/wordprocessingShape" mc:Ignorable="w14 w15 w16se w16cid w16 w16cex w16sdtdh wp14">
   <w:p>
     <w:pPr>
-      <w:pStyle w:val="Footer"/>
+      <w:pStyle w:val="Piedepgina"/>
     </w:pPr>
     <w:r>
       <w:rPr>
@@ -2940,7 +2940,7 @@
                         <w:txbxContent>
                           <w:p>
                             <w:pPr>
-                              <w:pStyle w:val="Footer"/>
+                              <w:pStyle w:val="Piedepgina"/>
                               <w:rPr>
                                 <w:rFonts w:ascii="Arial" w:hAnsi="Arial" w:cs="Arial"/>
                                 <w:sz w:val="14"/>
@@ -2958,7 +2958,7 @@
                           </w:p>
                           <w:p>
                             <w:pPr>
-                              <w:pStyle w:val="Footer"/>
+                              <w:pStyle w:val="Piedepgina"/>
                               <w:rPr>
                                 <w:rFonts w:ascii="Arial" w:hAnsi="Arial" w:cs="Arial"/>
                                 <w:sz w:val="14"/>
@@ -2976,7 +2976,7 @@
                           </w:p>
                           <w:p>
                             <w:pPr>
-                              <w:pStyle w:val="Footer"/>
+                              <w:pStyle w:val="Piedepgina"/>
                               <w:rPr>
                                 <w:rFonts w:ascii="Arial" w:hAnsi="Arial" w:cs="Arial"/>
                                 <w:sz w:val="14"/>
@@ -3025,7 +3025,7 @@
                         <w:txbxContent>
                           <w:p>
                             <w:pPr>
-                              <w:pStyle w:val="Footer"/>
+                              <w:pStyle w:val="Piedepgina"/>
                               <w:rPr>
                                 <w:rFonts w:ascii="Arial" w:hAnsi="Arial" w:cs="Arial"/>
                                 <w:sz w:val="14"/>
@@ -3043,7 +3043,7 @@
                           </w:p>
                           <w:p>
                             <w:pPr>
-                              <w:pStyle w:val="Footer"/>
+                              <w:pStyle w:val="Piedepgina"/>
                               <w:rPr>
                                 <w:rFonts w:ascii="Arial" w:hAnsi="Arial" w:cs="Arial"/>
                                 <w:sz w:val="14"/>
@@ -3079,7 +3079,7 @@
         </mc:Choice>
         <mc:Fallback>
           <w:pict>
-            <v:group w14:anchorId="6DD9693C" id="Grupo 1" o:spid="_x0000_s1026" alt="Title: NOMBRE INSTITUCIONAL - Description: NOMBRE INSTITUCIONAL" style="position:absolute;margin-left:-86.05pt;margin-top:756.6pt;width:124.45pt;height:71.5pt;z-index:251661312;mso-position-horizontal-relative:right-margin-area;mso-position-vertical-relative:page;mso-width-relative:margin;mso-height-relative:margin" coordsize="15824,7963" o:gfxdata="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">
+            <v:group w14:anchorId="6DD9693C" id="Grupo 1" o:spid="_x0000_s1026" alt="Título: NOMBRE INSTITUCIONAL - Descripción: NOMBRE INSTITUCIONAL" style="position:absolute;margin-left:-86.05pt;margin-top:756.6pt;width:124.45pt;height:71.5pt;z-index:251661312;mso-position-horizontal-relative:right-margin-area;mso-position-vertical-relative:page;mso-width-relative:margin;mso-height-relative:margin" coordsize="15824,7963" o:gfxdata="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">
               <v:shapetype id="_x0000_t202" coordsize="21600,21600" o:spt="202" path="m,l,21600r21600,l21600,xe">
                 <v:stroke joinstyle="miter"/>
                 <v:path gradientshapeok="t" o:connecttype="rect"/>
@@ -3089,7 +3089,7 @@
                   <w:txbxContent>
                     <w:p>
                       <w:pPr>
-                        <w:pStyle w:val="Footer"/>
+                        <w:pStyle w:val="Piedepgina"/>
                         <w:rPr>
                           <w:rFonts w:ascii="Arial" w:hAnsi="Arial" w:cs="Arial"/>
                           <w:sz w:val="14"/>
@@ -3107,7 +3107,7 @@
                     </w:p>
                     <w:p>
                       <w:pPr>
-                        <w:pStyle w:val="Footer"/>
+                        <w:pStyle w:val="Piedepgina"/>
                         <w:rPr>
                           <w:rFonts w:ascii="Arial" w:hAnsi="Arial" w:cs="Arial"/>
                           <w:sz w:val="14"/>
@@ -3125,7 +3125,7 @@
                     </w:p>
                     <w:p>
                       <w:pPr>
-                        <w:pStyle w:val="Footer"/>
+                        <w:pStyle w:val="Piedepgina"/>
                         <w:rPr>
                           <w:rFonts w:ascii="Arial" w:hAnsi="Arial" w:cs="Arial"/>
                           <w:sz w:val="14"/>
@@ -3149,7 +3149,7 @@
                   <w:txbxContent>
                     <w:p>
                       <w:pPr>
-                        <w:pStyle w:val="Footer"/>
+                        <w:pStyle w:val="Piedepgina"/>
                         <w:rPr>
                           <w:rFonts w:ascii="Arial" w:hAnsi="Arial" w:cs="Arial"/>
                           <w:sz w:val="14"/>
@@ -3167,7 +3167,7 @@
                     </w:p>
                     <w:p>
                       <w:pPr>
-                        <w:pStyle w:val="Footer"/>
+                        <w:pStyle w:val="Piedepgina"/>
                         <w:rPr>
                           <w:rFonts w:ascii="Arial" w:hAnsi="Arial" w:cs="Arial"/>
                           <w:sz w:val="14"/>
@@ -3221,14 +3221,14 @@
   <w:footnote w:id="1">
     <w:p>
       <w:pPr>
-        <w:pStyle w:val="FootnoteText"/>
+        <w:pStyle w:val="Textonotapie"/>
         <w:rPr>
           <w:color w:val="2E74B5"/>
         </w:rPr>
       </w:pPr>
       <w:r>
         <w:rPr>
-          <w:rStyle w:val="FootnoteReference"/>
+          <w:rStyle w:val="Refdenotaalpie"/>
         </w:rPr>
         <w:footnoteRef/>
       </w:r>
@@ -3256,7 +3256,7 @@
 <w:hdr xmlns:wpc="http://schemas.microsoft.com/office/word/2010/wordprocessingCanvas" xmlns:cx="http://schemas.microsoft.com/office/drawing/2014/chartex" xmlns:cx1="http://schemas.microsoft.com/office/drawing/2015/9/8/chartex" xmlns:cx2="http://schemas.microsoft.com/office/drawing/2015/10/21/chartex" xmlns:cx3="http://schemas.microsoft.com/office/drawing/2016/5/9/chartex" xmlns:cx4="http://schemas.microsoft.com/office/drawing/2016/5/10/chartex" xmlns:cx5="http://schemas.microsoft.com/office/drawing/2016/5/11/chartex" xmlns:cx6="http://schemas.microsoft.com/office/drawing/2016/5/12/chartex" xmlns:cx7="http://schemas.microsoft.com/office/drawing/2016/5/13/chartex" xmlns:cx8="http://schemas.microsoft.com/office/drawing/2016/5/14/chartex" xmlns:mc="http://schemas.openxmlformats.org/markup-compatibility/2006" xmlns:aink="http://schemas.microsoft.com/office/drawing/2016/ink" xmlns:am3d="http://schemas.microsoft.com/office/drawing/2017/model3d" xmlns:o="urn:schemas-microsoft-com:office:office" xmlns:oel="http://schemas.microsoft.com/office/2019/extlst" xmlns:r="http://schemas.openxmlformats.org/officeDocument/2006/relationships" xmlns:m="http://schemas.openxmlformats.org/officeDocument/2006/math" xmlns:v="urn:schemas-microsoft-com:vml" xmlns:wp14="http://schemas.microsoft.com/office/word/2010/wordprocessingDrawing" xmlns:wp="http://schemas.openxmlformats.org/drawingml/2006/wordprocessingDrawing" xmlns:w10="urn:schemas-microsoft-com:office:word" xmlns:w="http://schemas.openxmlformats.org/wordprocessingml/2006/main" xmlns:w14="http://schemas.microsoft.com/office/word/2010/wordml" xmlns:w15="http://schemas.microsoft.com/office/word/2012/wordml" xmlns:w16cex="http://schemas.microsoft.com/office/word/2018/wordml/cex" xmlns:w16cid="http://schemas.microsoft.com/office/word/2016/wordml/cid" xmlns:w16="http://schemas.microsoft.com/office/word/2018/wordml" xmlns:w16sdtdh="http://schemas.microsoft.com/office/word/2020/wordml/sdtdatahash" xmlns:w16se="http://schemas.microsoft.com/office/word/2015/wordml/symex" xmlns:wpg="http://schemas.microsoft.com/office/word/2010/wordprocessingGroup" xmlns:wpi="http://schemas.microsoft.com/office/word/2010/wordprocessingInk" xmlns:wne="http://schemas.microsoft.com/office/word/2006/wordml" xmlns:wps="http://schemas.microsoft.com/office/word/2010/wordprocessingShape" mc:Ignorable="w14 w15 w16se w16cid w16 w16cex w16sdtdh wp14">
   <w:p>
     <w:pPr>
-      <w:pStyle w:val="Header"/>
+      <w:pStyle w:val="Encabezado"/>
     </w:pPr>
     <w:r>
       <w:rPr>
@@ -4152,11 +4152,11 @@
     <w:name w:val="Normal"/>
     <w:qFormat/>
   </w:style>
-  <w:style w:type="paragraph" w:styleId="Heading1">
+  <w:style w:type="paragraph" w:styleId="Ttulo1">
     <w:name w:val="heading 1"/>
     <w:basedOn w:val="Normal"/>
     <w:next w:val="Normal"/>
-    <w:link w:val="Heading1Char"/>
+    <w:link w:val="Ttulo1Car"/>
     <w:uiPriority w:val="9"/>
     <w:qFormat/>
     <w:rsid w:val="00384F5F"/>
@@ -4173,11 +4173,11 @@
       <w:szCs w:val="32"/>
     </w:rPr>
   </w:style>
-  <w:style w:type="paragraph" w:styleId="Heading2">
+  <w:style w:type="paragraph" w:styleId="Ttulo2">
     <w:name w:val="heading 2"/>
     <w:basedOn w:val="Normal"/>
     <w:next w:val="Normal"/>
-    <w:link w:val="Heading2Char"/>
+    <w:link w:val="Ttulo2Car"/>
     <w:uiPriority w:val="9"/>
     <w:semiHidden/>
     <w:unhideWhenUsed/>
@@ -4196,13 +4196,13 @@
       <w:szCs w:val="26"/>
     </w:rPr>
   </w:style>
-  <w:style w:type="character" w:default="1" w:styleId="DefaultParagraphFont">
+  <w:style w:type="character" w:default="1" w:styleId="Fuentedeprrafopredeter">
     <w:name w:val="Default Paragraph Font"/>
     <w:uiPriority w:val="1"/>
     <w:semiHidden/>
     <w:unhideWhenUsed/>
   </w:style>
-  <w:style w:type="table" w:default="1" w:styleId="TableNormal">
+  <w:style w:type="table" w:default="1" w:styleId="Tablanormal">
     <w:name w:val="Normal Table"/>
     <w:uiPriority w:val="99"/>
     <w:semiHidden/>
@@ -4217,16 +4217,16 @@
       </w:tblCellMar>
     </w:tblPr>
   </w:style>
-  <w:style w:type="numbering" w:default="1" w:styleId="NoList">
+  <w:style w:type="numbering" w:default="1" w:styleId="Sinlista">
     <w:name w:val="No List"/>
     <w:uiPriority w:val="99"/>
     <w:semiHidden/>
     <w:unhideWhenUsed/>
   </w:style>
-  <w:style w:type="paragraph" w:styleId="Header">
+  <w:style w:type="paragraph" w:styleId="Encabezado">
     <w:name w:val="header"/>
     <w:basedOn w:val="Normal"/>
-    <w:link w:val="HeaderChar"/>
+    <w:link w:val="EncabezadoCar"/>
     <w:uiPriority w:val="99"/>
     <w:unhideWhenUsed/>
     <w:rsid w:val="00AE01E9"/>
@@ -4238,17 +4238,17 @@
       <w:spacing w:after="0" w:line="240" w:lineRule="auto"/>
     </w:pPr>
   </w:style>
-  <w:style w:type="character" w:customStyle="1" w:styleId="HeaderChar">
-    <w:name w:val="Header Char"/>
-    <w:basedOn w:val="DefaultParagraphFont"/>
-    <w:link w:val="Header"/>
+  <w:style w:type="character" w:customStyle="1" w:styleId="EncabezadoCar">
+    <w:name w:val="Encabezado Car"/>
+    <w:basedOn w:val="Fuentedeprrafopredeter"/>
+    <w:link w:val="Encabezado"/>
     <w:uiPriority w:val="99"/>
     <w:rsid w:val="00AE01E9"/>
   </w:style>
-  <w:style w:type="paragraph" w:styleId="Footer">
+  <w:style w:type="paragraph" w:styleId="Piedepgina">
     <w:name w:val="footer"/>
     <w:basedOn w:val="Normal"/>
-    <w:link w:val="FooterChar"/>
+    <w:link w:val="PiedepginaCar"/>
     <w:uiPriority w:val="99"/>
     <w:unhideWhenUsed/>
     <w:rsid w:val="00AE01E9"/>
@@ -4260,16 +4260,16 @@
       <w:spacing w:after="0" w:line="240" w:lineRule="auto"/>
     </w:pPr>
   </w:style>
-  <w:style w:type="character" w:customStyle="1" w:styleId="FooterChar">
-    <w:name w:val="Footer Char"/>
-    <w:basedOn w:val="DefaultParagraphFont"/>
-    <w:link w:val="Footer"/>
+  <w:style w:type="character" w:customStyle="1" w:styleId="PiedepginaCar">
+    <w:name w:val="Pie de página Car"/>
+    <w:basedOn w:val="Fuentedeprrafopredeter"/>
+    <w:link w:val="Piedepgina"/>
     <w:uiPriority w:val="99"/>
     <w:rsid w:val="00AE01E9"/>
   </w:style>
   <w:style w:type="paragraph" w:customStyle="1" w:styleId="ANEXO-Ttulo1">
     <w:name w:val="ANEXO - Título 1"/>
-    <w:basedOn w:val="Heading1"/>
+    <w:basedOn w:val="Ttulo1"/>
     <w:next w:val="Normal"/>
     <w:qFormat/>
     <w:rsid w:val="00384F5F"/>
@@ -4301,7 +4301,7 @@
   </w:style>
   <w:style w:type="paragraph" w:customStyle="1" w:styleId="Subanexo-Ttulo2">
     <w:name w:val="Subanexo - Título 2"/>
-    <w:basedOn w:val="Heading2"/>
+    <w:basedOn w:val="Ttulo2"/>
     <w:next w:val="Normal"/>
     <w:qFormat/>
     <w:rsid w:val="00384F5F"/>
@@ -4326,10 +4326,10 @@
       <w:lang w:val="en-US" w:eastAsia="es-ES"/>
     </w:rPr>
   </w:style>
-  <w:style w:type="paragraph" w:styleId="FootnoteText">
+  <w:style w:type="paragraph" w:styleId="Textonotapie">
     <w:name w:val="footnote text"/>
     <w:basedOn w:val="Normal"/>
-    <w:link w:val="FootnoteTextChar"/>
+    <w:link w:val="TextonotapieCar"/>
     <w:uiPriority w:val="99"/>
     <w:rsid w:val="00384F5F"/>
     <w:pPr>
@@ -4342,10 +4342,10 @@
       <w:lang w:val="es-ES_tradnl" w:eastAsia="es-ES"/>
     </w:rPr>
   </w:style>
-  <w:style w:type="character" w:customStyle="1" w:styleId="FootnoteTextChar">
-    <w:name w:val="Footnote Text Char"/>
-    <w:basedOn w:val="DefaultParagraphFont"/>
-    <w:link w:val="FootnoteText"/>
+  <w:style w:type="character" w:customStyle="1" w:styleId="TextonotapieCar">
+    <w:name w:val="Texto nota pie Car"/>
+    <w:basedOn w:val="Fuentedeprrafopredeter"/>
+    <w:link w:val="Textonotapie"/>
     <w:uiPriority w:val="99"/>
     <w:rsid w:val="00384F5F"/>
     <w:rPr>
@@ -4355,7 +4355,7 @@
       <w:lang w:val="es-ES_tradnl" w:eastAsia="es-ES"/>
     </w:rPr>
   </w:style>
-  <w:style w:type="character" w:styleId="FootnoteReference">
+  <w:style w:type="character" w:styleId="Refdenotaalpie">
     <w:name w:val="footnote reference"/>
     <w:uiPriority w:val="99"/>
     <w:rsid w:val="00384F5F"/>
@@ -4363,10 +4363,10 @@
       <w:vertAlign w:val="superscript"/>
     </w:rPr>
   </w:style>
-  <w:style w:type="character" w:customStyle="1" w:styleId="Heading1Char">
-    <w:name w:val="Heading 1 Char"/>
-    <w:basedOn w:val="DefaultParagraphFont"/>
-    <w:link w:val="Heading1"/>
+  <w:style w:type="character" w:customStyle="1" w:styleId="Ttulo1Car">
+    <w:name w:val="Título 1 Car"/>
+    <w:basedOn w:val="Fuentedeprrafopredeter"/>
+    <w:link w:val="Ttulo1"/>
     <w:uiPriority w:val="9"/>
     <w:rsid w:val="00384F5F"/>
     <w:rPr>
@@ -4376,10 +4376,10 @@
       <w:szCs w:val="32"/>
     </w:rPr>
   </w:style>
-  <w:style w:type="character" w:customStyle="1" w:styleId="Heading2Char">
-    <w:name w:val="Heading 2 Char"/>
-    <w:basedOn w:val="DefaultParagraphFont"/>
-    <w:link w:val="Heading2"/>
+  <w:style w:type="character" w:customStyle="1" w:styleId="Ttulo2Car">
+    <w:name w:val="Título 2 Car"/>
+    <w:basedOn w:val="Fuentedeprrafopredeter"/>
+    <w:link w:val="Ttulo2"/>
     <w:uiPriority w:val="9"/>
     <w:semiHidden/>
     <w:rsid w:val="00384F5F"/>

--- a/source_files/mod_2023.docx
+++ b/source_files/mod_2023.docx
@@ -72,7 +72,6 @@
           <w:lang w:val="es-ES_tradnl" w:eastAsia="es-ES"/>
         </w:rPr>
       </w:pPr>
-      <w:proofErr w:type="gramStart"/>
       <w:r>
         <w:rPr>
           <w:rFonts w:ascii="Arial" w:eastAsia="Times New Roman" w:hAnsi="Arial" w:cs="Arial"/>
@@ -80,17 +79,7 @@
           <w:szCs w:val="24"/>
           <w:lang w:eastAsia="es-ES"/>
         </w:rPr>
-        <w:t>D..…</w:t>
-      </w:r>
-      <w:proofErr w:type="gramEnd"/>
-      <w:r>
-        <w:rPr>
-          <w:rFonts w:ascii="Arial" w:eastAsia="Times New Roman" w:hAnsi="Arial" w:cs="Arial"/>
-          <w:sz w:val="24"/>
-          <w:szCs w:val="24"/>
-          <w:lang w:eastAsia="es-ES"/>
-        </w:rPr>
-        <w:t xml:space="preserve">…………………………………………………… </w:t>
+        <w:t xml:space="preserve">D..……………………………………………………… </w:t>
       </w:r>
       <w:r>
         <w:rPr>
@@ -99,80 +88,40 @@
           <w:szCs w:val="24"/>
           <w:lang w:val="es-ES_tradnl" w:eastAsia="es-ES"/>
         </w:rPr>
-        <w:t>CON D.N.I……………</w:t>
-      </w:r>
-      <w:proofErr w:type="gramStart"/>
-      <w:r>
+        <w:t>CON D.N.I…………………..</w:t>
+      </w:r>
+    </w:p>
+    <w:p>
+      <w:pPr>
+        <w:spacing w:after="0" w:line="240" w:lineRule="auto"/>
+        <w:jc w:val="both"/>
         <w:rPr>
           <w:rFonts w:ascii="Arial" w:eastAsia="Times New Roman" w:hAnsi="Arial" w:cs="Arial"/>
           <w:sz w:val="24"/>
           <w:szCs w:val="24"/>
           <w:lang w:val="es-ES_tradnl" w:eastAsia="es-ES"/>
         </w:rPr>
-        <w:t>…….</w:t>
-      </w:r>
-      <w:proofErr w:type="gramEnd"/>
-      <w:r>
+      </w:pPr>
+    </w:p>
+    <w:p>
+      <w:pPr>
+        <w:spacing w:after="0" w:line="240" w:lineRule="auto"/>
+        <w:jc w:val="both"/>
         <w:rPr>
           <w:rFonts w:ascii="Arial" w:eastAsia="Times New Roman" w:hAnsi="Arial" w:cs="Arial"/>
           <w:sz w:val="24"/>
           <w:szCs w:val="24"/>
           <w:lang w:val="es-ES_tradnl" w:eastAsia="es-ES"/>
         </w:rPr>
-        <w:t>.</w:t>
-      </w:r>
-    </w:p>
-    <w:p>
-      <w:pPr>
-        <w:spacing w:after="0" w:line="240" w:lineRule="auto"/>
-        <w:jc w:val="both"/>
+      </w:pPr>
+      <w:r>
         <w:rPr>
           <w:rFonts w:ascii="Arial" w:eastAsia="Times New Roman" w:hAnsi="Arial" w:cs="Arial"/>
           <w:sz w:val="24"/>
           <w:szCs w:val="24"/>
           <w:lang w:val="es-ES_tradnl" w:eastAsia="es-ES"/>
         </w:rPr>
-      </w:pPr>
-    </w:p>
-    <w:p>
-      <w:pPr>
-        <w:spacing w:after="0" w:line="240" w:lineRule="auto"/>
-        <w:jc w:val="both"/>
-        <w:rPr>
-          <w:rFonts w:ascii="Arial" w:eastAsia="Times New Roman" w:hAnsi="Arial" w:cs="Arial"/>
-          <w:sz w:val="24"/>
-          <w:szCs w:val="24"/>
-          <w:lang w:val="es-ES_tradnl" w:eastAsia="es-ES"/>
-        </w:rPr>
-      </w:pPr>
-      <w:r>
-        <w:rPr>
-          <w:rFonts w:ascii="Arial" w:eastAsia="Times New Roman" w:hAnsi="Arial" w:cs="Arial"/>
-          <w:sz w:val="24"/>
-          <w:szCs w:val="24"/>
-          <w:lang w:val="es-ES_tradnl" w:eastAsia="es-ES"/>
-        </w:rPr>
-        <w:t>COMO REPRESENTANTE LEGAL DE LA OAR……………………………</w:t>
-      </w:r>
-      <w:proofErr w:type="gramStart"/>
-      <w:r>
-        <w:rPr>
-          <w:rFonts w:ascii="Arial" w:eastAsia="Times New Roman" w:hAnsi="Arial" w:cs="Arial"/>
-          <w:sz w:val="24"/>
-          <w:szCs w:val="24"/>
-          <w:lang w:val="es-ES_tradnl" w:eastAsia="es-ES"/>
-        </w:rPr>
-        <w:t>…….</w:t>
-      </w:r>
-      <w:proofErr w:type="gramEnd"/>
-      <w:r>
-        <w:rPr>
-          <w:rFonts w:ascii="Arial" w:eastAsia="Times New Roman" w:hAnsi="Arial" w:cs="Arial"/>
-          <w:sz w:val="24"/>
-          <w:szCs w:val="24"/>
-          <w:lang w:val="es-ES_tradnl" w:eastAsia="es-ES"/>
-        </w:rPr>
-        <w:t xml:space="preserve">. </w:t>
+        <w:t xml:space="preserve">COMO REPRESENTANTE LEGAL DE LA OAR………………………………….. </w:t>
       </w:r>
     </w:p>
     <w:p>
@@ -252,17 +201,17 @@
         <w:tblLook w:val="04A0" w:firstRow="1" w:lastRow="0" w:firstColumn="1" w:lastColumn="0" w:noHBand="0" w:noVBand="1"/>
       </w:tblPr>
       <w:tblGrid>
-        <w:gridCol w:w="2573"/>
-        <w:gridCol w:w="993"/>
-        <w:gridCol w:w="994"/>
-        <w:gridCol w:w="1133"/>
-        <w:gridCol w:w="1135"/>
-        <w:gridCol w:w="1062"/>
+        <w:gridCol w:w="2550"/>
+        <w:gridCol w:w="956"/>
+        <w:gridCol w:w="956"/>
+        <w:gridCol w:w="1116"/>
+        <w:gridCol w:w="1116"/>
+        <w:gridCol w:w="1196"/>
       </w:tblGrid>
       <w:tr>
         <w:tc>
           <w:tcPr>
-            <w:tcW w:w="1631" w:type="pct"/>
+            <w:tcW w:w="1600" w:type="pct"/>
             <w:tcBorders>
               <w:top w:val="single" w:sz="8" w:space="0" w:color="auto"/>
               <w:left w:val="single" w:sz="8" w:space="0" w:color="auto"/>
@@ -289,7 +238,7 @@
         </w:tc>
         <w:tc>
           <w:tcPr>
-            <w:tcW w:w="629" w:type="pct"/>
+            <w:tcW w:w="600" w:type="pct"/>
             <w:tcBorders>
               <w:top w:val="single" w:sz="8" w:space="0" w:color="auto"/>
               <w:left w:val="nil"/>
@@ -328,7 +277,7 @@
         </w:tc>
         <w:tc>
           <w:tcPr>
-            <w:tcW w:w="630" w:type="pct"/>
+            <w:tcW w:w="600" w:type="pct"/>
             <w:tcBorders>
               <w:top w:val="single" w:sz="8" w:space="0" w:color="auto"/>
               <w:left w:val="nil"/>
@@ -367,7 +316,7 @@
         </w:tc>
         <w:tc>
           <w:tcPr>
-            <w:tcW w:w="718" w:type="pct"/>
+            <w:tcW w:w="700" w:type="pct"/>
             <w:tcBorders>
               <w:top w:val="single" w:sz="8" w:space="0" w:color="auto"/>
               <w:left w:val="nil"/>
@@ -406,7 +355,7 @@
         </w:tc>
         <w:tc>
           <w:tcPr>
-            <w:tcW w:w="719" w:type="pct"/>
+            <w:tcW w:w="700" w:type="pct"/>
             <w:tcBorders>
               <w:top w:val="single" w:sz="8" w:space="0" w:color="auto"/>
               <w:left w:val="nil"/>
@@ -445,7 +394,7 @@
         </w:tc>
         <w:tc>
           <w:tcPr>
-            <w:tcW w:w="674" w:type="pct"/>
+            <w:tcW w:w="650" w:type="pct"/>
             <w:tcBorders>
               <w:top w:val="single" w:sz="8" w:space="0" w:color="auto"/>
               <w:left w:val="nil"/>
@@ -486,7 +435,7 @@
       <w:tr>
         <w:tc>
           <w:tcPr>
-            <w:tcW w:w="1631" w:type="pct"/>
+            <w:tcW w:w="1600" w:type="pct"/>
             <w:tcBorders>
               <w:top w:val="nil"/>
               <w:left w:val="single" w:sz="8" w:space="0" w:color="auto"/>
@@ -525,7 +474,7 @@
         </w:tc>
         <w:tc>
           <w:tcPr>
-            <w:tcW w:w="629" w:type="pct"/>
+            <w:tcW w:w="600" w:type="pct"/>
             <w:tcBorders>
               <w:top w:val="nil"/>
               <w:left w:val="nil"/>
@@ -560,7 +509,7 @@
                 <w:rFonts w:ascii="Arial" w:eastAsia="Calibri" w:hAnsi="Arial" w:cs="Arial"/>
                 <w:lang w:val="es-ES_tradnl"/>
               </w:rPr>
-              <w:instrText xml:space="preserve"> MERGEFIELD  m02  \* MERGEFORMAT </w:instrText>
+              <w:instrText xml:space="preserve"> MERGEFIELD  mujerdos  \* MERGEFORMAT </w:instrText>
             </w:r>
             <w:r>
               <w:rPr>
@@ -575,7 +524,7 @@
                 <w:noProof/>
                 <w:lang w:val="es-ES_tradnl"/>
               </w:rPr>
-              <w:t>«m02»</w:t>
+              <w:t>«mujerdos»</w:t>
             </w:r>
             <w:r>
               <w:rPr>
@@ -588,7 +537,7 @@
         </w:tc>
         <w:tc>
           <w:tcPr>
-            <w:tcW w:w="630" w:type="pct"/>
+            <w:tcW w:w="600" w:type="pct"/>
             <w:tcBorders>
               <w:top w:val="nil"/>
               <w:left w:val="nil"/>
@@ -623,7 +572,7 @@
                 <w:rFonts w:ascii="Arial" w:eastAsia="Calibri" w:hAnsi="Arial" w:cs="Arial"/>
                 <w:lang w:val="es-ES_tradnl"/>
               </w:rPr>
-              <w:instrText xml:space="preserve"> MERGEFIELD  m315  \* MERGEFORMAT </w:instrText>
+              <w:instrText xml:space="preserve"> MERGEFIELD  mujerquince  \* MERGEFORMAT </w:instrText>
             </w:r>
             <w:r>
               <w:rPr>
@@ -638,7 +587,7 @@
                 <w:noProof/>
                 <w:lang w:val="es-ES_tradnl"/>
               </w:rPr>
-              <w:t>«m315»</w:t>
+              <w:t>«mujerquince»</w:t>
             </w:r>
             <w:r>
               <w:rPr>
@@ -651,7 +600,7 @@
         </w:tc>
         <w:tc>
           <w:tcPr>
-            <w:tcW w:w="718" w:type="pct"/>
+            <w:tcW w:w="700" w:type="pct"/>
             <w:tcBorders>
               <w:top w:val="nil"/>
               <w:left w:val="nil"/>
@@ -686,7 +635,7 @@
                 <w:rFonts w:ascii="Arial" w:eastAsia="Calibri" w:hAnsi="Arial" w:cs="Arial"/>
                 <w:lang w:val="en-US"/>
               </w:rPr>
-              <w:instrText xml:space="preserve"> MERGEFIELD  m1664  \* MERGEFORMAT </w:instrText>
+              <w:instrText xml:space="preserve"> MERGEFIELD  mujersesentacuatro  \* MERGEFORMAT </w:instrText>
             </w:r>
             <w:r>
               <w:rPr>
@@ -701,7 +650,7 @@
                 <w:noProof/>
                 <w:lang w:val="en-US"/>
               </w:rPr>
-              <w:t>«m1664»</w:t>
+              <w:t>«mujersesentacuatro»</w:t>
             </w:r>
             <w:r>
               <w:rPr>
@@ -714,7 +663,7 @@
         </w:tc>
         <w:tc>
           <w:tcPr>
-            <w:tcW w:w="719" w:type="pct"/>
+            <w:tcW w:w="700" w:type="pct"/>
             <w:tcBorders>
               <w:top w:val="nil"/>
               <w:left w:val="nil"/>
@@ -749,7 +698,7 @@
                 <w:rFonts w:ascii="Arial" w:eastAsia="Calibri" w:hAnsi="Arial" w:cs="Arial"/>
                 <w:lang w:val="en-US"/>
               </w:rPr>
-              <w:instrText xml:space="preserve"> MERGEFIELD  m65  \* MERGEFORMAT </w:instrText>
+              <w:instrText xml:space="preserve"> MERGEFIELD  mujermassesentacinco  \* MERGEFORMAT </w:instrText>
             </w:r>
             <w:r>
               <w:rPr>
@@ -764,7 +713,7 @@
                 <w:noProof/>
                 <w:lang w:val="en-US"/>
               </w:rPr>
-              <w:t>«m65»</w:t>
+              <w:t>«mujermassesentacinco»</w:t>
             </w:r>
             <w:r>
               <w:rPr>
@@ -777,7 +726,7 @@
         </w:tc>
         <w:tc>
           <w:tcPr>
-            <w:tcW w:w="674" w:type="pct"/>
+            <w:tcW w:w="650" w:type="pct"/>
             <w:tcBorders>
               <w:top w:val="nil"/>
               <w:left w:val="nil"/>
@@ -842,7 +791,7 @@
       <w:tr>
         <w:tc>
           <w:tcPr>
-            <w:tcW w:w="1631" w:type="pct"/>
+            <w:tcW w:w="1600" w:type="pct"/>
             <w:tcBorders>
               <w:top w:val="nil"/>
               <w:left w:val="single" w:sz="8" w:space="0" w:color="auto"/>
@@ -881,7 +830,7 @@
         </w:tc>
         <w:tc>
           <w:tcPr>
-            <w:tcW w:w="629" w:type="pct"/>
+            <w:tcW w:w="600" w:type="pct"/>
             <w:tcBorders>
               <w:top w:val="nil"/>
               <w:left w:val="nil"/>
@@ -916,7 +865,7 @@
                 <w:rFonts w:ascii="Arial" w:eastAsia="Calibri" w:hAnsi="Arial" w:cs="Arial"/>
                 <w:lang w:val="es-ES_tradnl"/>
               </w:rPr>
-              <w:instrText xml:space="preserve"> MERGEFIELD  h02  \* MERGEFORMAT </w:instrText>
+              <w:instrText xml:space="preserve"> MERGEFIELD  hombredos  \* MERGEFORMAT </w:instrText>
             </w:r>
             <w:r>
               <w:rPr>
@@ -931,7 +880,7 @@
                 <w:noProof/>
                 <w:lang w:val="es-ES_tradnl"/>
               </w:rPr>
-              <w:t>«h02»</w:t>
+              <w:t>«hombredos»</w:t>
             </w:r>
             <w:r>
               <w:rPr>
@@ -944,7 +893,7 @@
         </w:tc>
         <w:tc>
           <w:tcPr>
-            <w:tcW w:w="630" w:type="pct"/>
+            <w:tcW w:w="600" w:type="pct"/>
             <w:tcBorders>
               <w:top w:val="nil"/>
               <w:left w:val="nil"/>
@@ -979,7 +928,7 @@
                 <w:rFonts w:ascii="Arial" w:eastAsia="Calibri" w:hAnsi="Arial" w:cs="Arial"/>
                 <w:lang w:val="es-ES_tradnl"/>
               </w:rPr>
-              <w:instrText xml:space="preserve"> MERGEFIELD  h315  \* MERGEFORMAT </w:instrText>
+              <w:instrText xml:space="preserve"> MERGEFIELD  hombrequince  \* MERGEFORMAT </w:instrText>
             </w:r>
             <w:r>
               <w:rPr>
@@ -994,7 +943,7 @@
                 <w:noProof/>
                 <w:lang w:val="es-ES_tradnl"/>
               </w:rPr>
-              <w:t>«h315»</w:t>
+              <w:t>«hombrequince»</w:t>
             </w:r>
             <w:r>
               <w:rPr>
@@ -1007,7 +956,7 @@
         </w:tc>
         <w:tc>
           <w:tcPr>
-            <w:tcW w:w="718" w:type="pct"/>
+            <w:tcW w:w="700" w:type="pct"/>
             <w:tcBorders>
               <w:top w:val="nil"/>
               <w:left w:val="nil"/>
@@ -1042,7 +991,7 @@
                 <w:rFonts w:ascii="Arial" w:eastAsia="Calibri" w:hAnsi="Arial" w:cs="Arial"/>
                 <w:lang w:val="es-ES_tradnl"/>
               </w:rPr>
-              <w:instrText xml:space="preserve"> MERGEFIELD  h1664  \* MERGEFORMAT </w:instrText>
+              <w:instrText xml:space="preserve"> MERGEFIELD  hombresesentacuatro  \* MERGEFORMAT </w:instrText>
             </w:r>
             <w:r>
               <w:rPr>
@@ -1057,7 +1006,7 @@
                 <w:noProof/>
                 <w:lang w:val="es-ES_tradnl"/>
               </w:rPr>
-              <w:t>«h1664»</w:t>
+              <w:t>«hombresesentacuatro»</w:t>
             </w:r>
             <w:r>
               <w:rPr>
@@ -1070,7 +1019,7 @@
         </w:tc>
         <w:tc>
           <w:tcPr>
-            <w:tcW w:w="719" w:type="pct"/>
+            <w:tcW w:w="700" w:type="pct"/>
             <w:tcBorders>
               <w:top w:val="nil"/>
               <w:left w:val="nil"/>
@@ -1105,7 +1054,7 @@
                 <w:rFonts w:ascii="Arial" w:eastAsia="Calibri" w:hAnsi="Arial" w:cs="Arial"/>
                 <w:lang w:val="es-ES_tradnl"/>
               </w:rPr>
-              <w:instrText xml:space="preserve"> MERGEFIELD  h65  \* MERGEFORMAT </w:instrText>
+              <w:instrText xml:space="preserve"> MERGEFIELD  hombresmassesentacinco  \* MERGEFORMAT </w:instrText>
             </w:r>
             <w:r>
               <w:rPr>
@@ -1120,7 +1069,7 @@
                 <w:noProof/>
                 <w:lang w:val="es-ES_tradnl"/>
               </w:rPr>
-              <w:t>«h65»</w:t>
+              <w:t>«hombresmassesentacinco»</w:t>
             </w:r>
             <w:r>
               <w:rPr>
@@ -1133,7 +1082,7 @@
         </w:tc>
         <w:tc>
           <w:tcPr>
-            <w:tcW w:w="674" w:type="pct"/>
+            <w:tcW w:w="650" w:type="pct"/>
             <w:tcBorders>
               <w:top w:val="nil"/>
               <w:left w:val="nil"/>
@@ -1198,7 +1147,7 @@
       <w:tr>
         <w:tc>
           <w:tcPr>
-            <w:tcW w:w="1631" w:type="pct"/>
+            <w:tcW w:w="1600" w:type="pct"/>
             <w:tcBorders>
               <w:top w:val="nil"/>
               <w:left w:val="single" w:sz="8" w:space="0" w:color="auto"/>
@@ -1236,7 +1185,7 @@
         </w:tc>
         <w:tc>
           <w:tcPr>
-            <w:tcW w:w="629" w:type="pct"/>
+            <w:tcW w:w="600" w:type="pct"/>
             <w:tcBorders>
               <w:top w:val="nil"/>
               <w:left w:val="nil"/>
@@ -1257,7 +1206,7 @@
               <w:jc w:val="both"/>
               <w:rPr>
                 <w:rFonts w:ascii="Arial" w:eastAsia="Calibri" w:hAnsi="Arial" w:cs="Arial"/>
-                <w:lang w:val="es-ES_tradnl"/>
+                <w:lang w:val="en-US"/>
               </w:rPr>
             </w:pPr>
             <w:r>
@@ -1272,7 +1221,7 @@
                 <w:rFonts w:ascii="Arial" w:eastAsia="Calibri" w:hAnsi="Arial" w:cs="Arial"/>
                 <w:lang w:val="es-ES_tradnl"/>
               </w:rPr>
-              <w:instrText xml:space="preserve"> MERGEFIELD  t02  \* MERGEFORMAT </w:instrText>
+              <w:instrText xml:space="preserve"> MERGEFIELD  totaldos  \* MERGEFORMAT </w:instrText>
             </w:r>
             <w:r>
               <w:rPr>
@@ -1287,7 +1236,7 @@
                 <w:noProof/>
                 <w:lang w:val="es-ES_tradnl"/>
               </w:rPr>
-              <w:t>«t02»</w:t>
+              <w:t>«totaldos»</w:t>
             </w:r>
             <w:r>
               <w:rPr>
@@ -1300,7 +1249,7 @@
         </w:tc>
         <w:tc>
           <w:tcPr>
-            <w:tcW w:w="630" w:type="pct"/>
+            <w:tcW w:w="600" w:type="pct"/>
             <w:tcBorders>
               <w:top w:val="nil"/>
               <w:left w:val="nil"/>
@@ -1336,7 +1285,7 @@
                 <w:rFonts w:ascii="Arial" w:eastAsia="Calibri" w:hAnsi="Arial" w:cs="Arial"/>
                 <w:lang w:val="es-ES_tradnl"/>
               </w:rPr>
-              <w:instrText xml:space="preserve"> MERGEFIELD  t315  \* MERGEFORMAT </w:instrText>
+              <w:instrText xml:space="preserve"> MERGEFIELD  totalquince  \* MERGEFORMAT </w:instrText>
             </w:r>
             <w:r>
               <w:rPr>
@@ -1351,7 +1300,7 @@
                 <w:noProof/>
                 <w:lang w:val="es-ES_tradnl"/>
               </w:rPr>
-              <w:t>«t315»</w:t>
+              <w:t>«totalquince»</w:t>
             </w:r>
             <w:r>
               <w:rPr>
@@ -1364,7 +1313,7 @@
         </w:tc>
         <w:tc>
           <w:tcPr>
-            <w:tcW w:w="718" w:type="pct"/>
+            <w:tcW w:w="700" w:type="pct"/>
             <w:tcBorders>
               <w:top w:val="nil"/>
               <w:left w:val="nil"/>
@@ -1400,6 +1349,42 @@
                 <w:rFonts w:ascii="Arial" w:eastAsia="Calibri" w:hAnsi="Arial" w:cs="Arial"/>
                 <w:lang w:val="es-ES_tradnl"/>
               </w:rPr>
+              <w:instrText xml:space="preserve"> MERGEFIELD  totalsesentacuatro  \* MERGEFORMAT </w:instrText>
+            </w:r>
+            <w:r>
+              <w:rPr>
+                <w:rFonts w:ascii="Arial" w:eastAsia="Calibri" w:hAnsi="Arial" w:cs="Arial"/>
+                <w:lang w:val="es-ES_tradnl"/>
+              </w:rPr>
+              <w:fldChar w:fldCharType="separate"/>
+            </w:r>
+            <w:r>
+              <w:rPr>
+                <w:rFonts w:ascii="Arial" w:eastAsia="Calibri" w:hAnsi="Arial" w:cs="Arial"/>
+                <w:noProof/>
+                <w:lang w:val="es-ES_tradnl"/>
+              </w:rPr>
+              <w:t>«totalsesentacuatro»</w:t>
+            </w:r>
+            <w:r>
+              <w:rPr>
+                <w:rFonts w:ascii="Arial" w:eastAsia="Calibri" w:hAnsi="Arial" w:cs="Arial"/>
+                <w:lang w:val="es-ES_tradnl"/>
+              </w:rPr>
+              <w:fldChar w:fldCharType="end"/>
+            </w:r>
+            <w:r>
+              <w:rPr>
+                <w:rFonts w:ascii="Arial" w:eastAsia="Calibri" w:hAnsi="Arial" w:cs="Arial"/>
+                <w:lang w:val="es-ES_tradnl"/>
+              </w:rPr>
+              <w:fldChar w:fldCharType="begin"/>
+            </w:r>
+            <w:r>
+              <w:rPr>
+                <w:rFonts w:ascii="Arial" w:eastAsia="Calibri" w:hAnsi="Arial" w:cs="Arial"/>
+                <w:lang w:val="es-ES_tradnl"/>
+              </w:rPr>
               <w:instrText xml:space="preserve"> MERGEFIELD  t1664  \* MERGEFORMAT </w:instrText>
             </w:r>
             <w:r>
@@ -1408,14 +1393,6 @@
                 <w:lang w:val="es-ES_tradnl"/>
               </w:rPr>
               <w:fldChar w:fldCharType="separate"/>
-            </w:r>
-            <w:r>
-              <w:rPr>
-                <w:rFonts w:ascii="Arial" w:eastAsia="Calibri" w:hAnsi="Arial" w:cs="Arial"/>
-                <w:noProof/>
-                <w:lang w:val="es-ES_tradnl"/>
-              </w:rPr>
-              <w:t>«t1664»</w:t>
             </w:r>
             <w:r>
               <w:rPr>
@@ -1428,7 +1405,7 @@
         </w:tc>
         <w:tc>
           <w:tcPr>
-            <w:tcW w:w="719" w:type="pct"/>
+            <w:tcW w:w="700" w:type="pct"/>
             <w:tcBorders>
               <w:top w:val="nil"/>
               <w:left w:val="nil"/>
@@ -1449,27 +1426,27 @@
               <w:jc w:val="both"/>
               <w:rPr>
                 <w:rFonts w:ascii="Arial" w:eastAsia="Calibri" w:hAnsi="Arial" w:cs="Arial"/>
-                <w:lang w:val="es-ES_tradnl"/>
+                <w:lang w:val="en-US"/>
               </w:rPr>
             </w:pPr>
             <w:r>
               <w:rPr>
                 <w:rFonts w:ascii="Arial" w:eastAsia="Calibri" w:hAnsi="Arial" w:cs="Arial"/>
-                <w:lang w:val="es-ES_tradnl"/>
+                <w:lang w:val="en-US"/>
               </w:rPr>
               <w:fldChar w:fldCharType="begin"/>
             </w:r>
             <w:r>
               <w:rPr>
                 <w:rFonts w:ascii="Arial" w:eastAsia="Calibri" w:hAnsi="Arial" w:cs="Arial"/>
-                <w:lang w:val="es-ES_tradnl"/>
-              </w:rPr>
-              <w:instrText xml:space="preserve"> MERGEFIELD  t65  \* MERGEFORMAT </w:instrText>
-            </w:r>
-            <w:r>
-              <w:rPr>
-                <w:rFonts w:ascii="Arial" w:eastAsia="Calibri" w:hAnsi="Arial" w:cs="Arial"/>
-                <w:lang w:val="es-ES_tradnl"/>
+                <w:lang w:val="en-US"/>
+              </w:rPr>
+              <w:instrText xml:space="preserve"> MERGEFIELD  totalmassesentacinco  \* MERGEFORMAT </w:instrText>
+            </w:r>
+            <w:r>
+              <w:rPr>
+                <w:rFonts w:ascii="Arial" w:eastAsia="Calibri" w:hAnsi="Arial" w:cs="Arial"/>
+                <w:lang w:val="en-US"/>
               </w:rPr>
               <w:fldChar w:fldCharType="separate"/>
             </w:r>
@@ -1477,14 +1454,14 @@
               <w:rPr>
                 <w:rFonts w:ascii="Arial" w:eastAsia="Calibri" w:hAnsi="Arial" w:cs="Arial"/>
                 <w:noProof/>
-                <w:lang w:val="es-ES_tradnl"/>
-              </w:rPr>
-              <w:t>«t65»</w:t>
-            </w:r>
-            <w:r>
-              <w:rPr>
-                <w:rFonts w:ascii="Arial" w:eastAsia="Calibri" w:hAnsi="Arial" w:cs="Arial"/>
-                <w:lang w:val="es-ES_tradnl"/>
+                <w:lang w:val="en-US"/>
+              </w:rPr>
+              <w:t>«totalmassesentacinco»</w:t>
+            </w:r>
+            <w:r>
+              <w:rPr>
+                <w:rFonts w:ascii="Arial" w:eastAsia="Calibri" w:hAnsi="Arial" w:cs="Arial"/>
+                <w:lang w:val="en-US"/>
               </w:rPr>
               <w:fldChar w:fldCharType="end"/>
             </w:r>
@@ -1492,7 +1469,7 @@
         </w:tc>
         <w:tc>
           <w:tcPr>
-            <w:tcW w:w="674" w:type="pct"/>
+            <w:tcW w:w="650" w:type="pct"/>
             <w:tcBorders>
               <w:top w:val="nil"/>
               <w:left w:val="nil"/>
@@ -1558,7 +1535,7 @@
       <w:tr>
         <w:tc>
           <w:tcPr>
-            <w:tcW w:w="1631" w:type="pct"/>
+            <w:tcW w:w="1600" w:type="pct"/>
             <w:tcBorders>
               <w:top w:val="nil"/>
               <w:left w:val="single" w:sz="8" w:space="0" w:color="auto"/>
@@ -1594,7 +1571,7 @@
         </w:tc>
         <w:tc>
           <w:tcPr>
-            <w:tcW w:w="629" w:type="pct"/>
+            <w:tcW w:w="600" w:type="pct"/>
             <w:tcBorders>
               <w:top w:val="nil"/>
               <w:left w:val="nil"/>
@@ -1621,7 +1598,7 @@
         </w:tc>
         <w:tc>
           <w:tcPr>
-            <w:tcW w:w="630" w:type="pct"/>
+            <w:tcW w:w="600" w:type="pct"/>
             <w:tcBorders>
               <w:top w:val="nil"/>
               <w:left w:val="nil"/>
@@ -1648,7 +1625,7 @@
         </w:tc>
         <w:tc>
           <w:tcPr>
-            <w:tcW w:w="718" w:type="pct"/>
+            <w:tcW w:w="700" w:type="pct"/>
             <w:tcBorders>
               <w:top w:val="nil"/>
               <w:left w:val="nil"/>
@@ -1675,7 +1652,7 @@
         </w:tc>
         <w:tc>
           <w:tcPr>
-            <w:tcW w:w="719" w:type="pct"/>
+            <w:tcW w:w="700" w:type="pct"/>
             <w:tcBorders>
               <w:top w:val="nil"/>
               <w:left w:val="nil"/>
@@ -1702,7 +1679,7 @@
         </w:tc>
         <w:tc>
           <w:tcPr>
-            <w:tcW w:w="674" w:type="pct"/>
+            <w:tcW w:w="650" w:type="pct"/>
             <w:tcBorders>
               <w:top w:val="nil"/>
               <w:left w:val="nil"/>
@@ -1731,7 +1708,7 @@
       <w:tr>
         <w:tc>
           <w:tcPr>
-            <w:tcW w:w="1631" w:type="pct"/>
+            <w:tcW w:w="1600" w:type="pct"/>
             <w:tcBorders>
               <w:top w:val="nil"/>
               <w:left w:val="single" w:sz="8" w:space="0" w:color="auto"/>
@@ -1767,7 +1744,7 @@
         </w:tc>
         <w:tc>
           <w:tcPr>
-            <w:tcW w:w="629" w:type="pct"/>
+            <w:tcW w:w="600" w:type="pct"/>
             <w:tcBorders>
               <w:top w:val="nil"/>
               <w:left w:val="nil"/>
@@ -1794,7 +1771,7 @@
         </w:tc>
         <w:tc>
           <w:tcPr>
-            <w:tcW w:w="630" w:type="pct"/>
+            <w:tcW w:w="600" w:type="pct"/>
             <w:tcBorders>
               <w:top w:val="nil"/>
               <w:left w:val="nil"/>
@@ -1821,7 +1798,7 @@
         </w:tc>
         <w:tc>
           <w:tcPr>
-            <w:tcW w:w="718" w:type="pct"/>
+            <w:tcW w:w="700" w:type="pct"/>
             <w:tcBorders>
               <w:top w:val="nil"/>
               <w:left w:val="nil"/>
@@ -1848,7 +1825,7 @@
         </w:tc>
         <w:tc>
           <w:tcPr>
-            <w:tcW w:w="719" w:type="pct"/>
+            <w:tcW w:w="700" w:type="pct"/>
             <w:tcBorders>
               <w:top w:val="nil"/>
               <w:left w:val="nil"/>
@@ -1911,7 +1888,7 @@
         </w:tc>
         <w:tc>
           <w:tcPr>
-            <w:tcW w:w="674" w:type="pct"/>
+            <w:tcW w:w="650" w:type="pct"/>
             <w:tcBorders>
               <w:top w:val="nil"/>
               <w:left w:val="nil"/>
@@ -1940,7 +1917,7 @@
       <w:tr>
         <w:tc>
           <w:tcPr>
-            <w:tcW w:w="1631" w:type="pct"/>
+            <w:tcW w:w="1600" w:type="pct"/>
             <w:tcBorders>
               <w:top w:val="single" w:sz="4" w:space="0" w:color="auto"/>
               <w:left w:val="single" w:sz="4" w:space="0" w:color="auto"/>
@@ -1977,7 +1954,7 @@
         </w:tc>
         <w:tc>
           <w:tcPr>
-            <w:tcW w:w="629" w:type="pct"/>
+            <w:tcW w:w="600" w:type="pct"/>
             <w:tcBorders>
               <w:top w:val="nil"/>
               <w:left w:val="single" w:sz="4" w:space="0" w:color="auto"/>
@@ -2004,7 +1981,7 @@
         </w:tc>
         <w:tc>
           <w:tcPr>
-            <w:tcW w:w="630" w:type="pct"/>
+            <w:tcW w:w="600" w:type="pct"/>
             <w:tcBorders>
               <w:top w:val="nil"/>
               <w:left w:val="nil"/>
@@ -2031,7 +2008,7 @@
         </w:tc>
         <w:tc>
           <w:tcPr>
-            <w:tcW w:w="718" w:type="pct"/>
+            <w:tcW w:w="700" w:type="pct"/>
             <w:tcBorders>
               <w:top w:val="nil"/>
               <w:left w:val="nil"/>
@@ -2058,7 +2035,7 @@
         </w:tc>
         <w:tc>
           <w:tcPr>
-            <w:tcW w:w="719" w:type="pct"/>
+            <w:tcW w:w="700" w:type="pct"/>
             <w:tcBorders>
               <w:top w:val="nil"/>
               <w:left w:val="nil"/>
@@ -2085,7 +2062,7 @@
         </w:tc>
         <w:tc>
           <w:tcPr>
-            <w:tcW w:w="674" w:type="pct"/>
+            <w:tcW w:w="650" w:type="pct"/>
             <w:tcBorders>
               <w:top w:val="nil"/>
               <w:left w:val="nil"/>
@@ -2114,7 +2091,7 @@
       <w:tr>
         <w:tc>
           <w:tcPr>
-            <w:tcW w:w="1631" w:type="pct"/>
+            <w:tcW w:w="1600" w:type="pct"/>
             <w:tcBorders>
               <w:top w:val="single" w:sz="4" w:space="0" w:color="auto"/>
               <w:left w:val="single" w:sz="8" w:space="0" w:color="auto"/>
@@ -2149,7 +2126,7 @@
         </w:tc>
         <w:tc>
           <w:tcPr>
-            <w:tcW w:w="3369" w:type="pct"/>
+            <w:tcW w:w="3350" w:type="pct"/>
             <w:gridSpan w:val="5"/>
             <w:tcBorders>
               <w:top w:val="single" w:sz="4" w:space="0" w:color="auto"/>
@@ -2173,6 +2150,42 @@
                 <w:lang w:val="es-ES_tradnl"/>
               </w:rPr>
             </w:pPr>
+            <w:r>
+              <w:rPr>
+                <w:rFonts w:ascii="Arial" w:eastAsia="Calibri" w:hAnsi="Arial" w:cs="Arial"/>
+                <w:lang w:val="es-ES_tradnl"/>
+              </w:rPr>
+              <w:fldChar w:fldCharType="begin"/>
+            </w:r>
+            <w:r>
+              <w:rPr>
+                <w:rFonts w:ascii="Arial" w:eastAsia="Calibri" w:hAnsi="Arial" w:cs="Arial"/>
+                <w:lang w:val="es-ES_tradnl"/>
+              </w:rPr>
+              <w:instrText xml:space="preserve"> MERGEFIELD  totalbeneficiarios  \* MERGEFORMAT </w:instrText>
+            </w:r>
+            <w:r>
+              <w:rPr>
+                <w:rFonts w:ascii="Arial" w:eastAsia="Calibri" w:hAnsi="Arial" w:cs="Arial"/>
+                <w:lang w:val="es-ES_tradnl"/>
+              </w:rPr>
+              <w:fldChar w:fldCharType="separate"/>
+            </w:r>
+            <w:r>
+              <w:rPr>
+                <w:rFonts w:ascii="Arial" w:eastAsia="Calibri" w:hAnsi="Arial" w:cs="Arial"/>
+                <w:noProof/>
+                <w:lang w:val="es-ES_tradnl"/>
+              </w:rPr>
+              <w:t>«totalbeneficiarios»</w:t>
+            </w:r>
+            <w:r>
+              <w:rPr>
+                <w:rFonts w:ascii="Arial" w:eastAsia="Calibri" w:hAnsi="Arial" w:cs="Arial"/>
+                <w:lang w:val="es-ES_tradnl"/>
+              </w:rPr>
+              <w:fldChar w:fldCharType="end"/>
+            </w:r>
           </w:p>
         </w:tc>
       </w:tr>
@@ -2210,7 +2223,7 @@
     <w:p>
       <w:pPr>
         <w:spacing w:after="0" w:line="240" w:lineRule="auto"/>
-        <w:ind w:right="-143"/>
+        <w:ind w:right="-97"/>
         <w:contextualSpacing/>
         <w:jc w:val="both"/>
         <w:rPr>
@@ -2224,7 +2237,7 @@
     <w:p>
       <w:pPr>
         <w:spacing w:after="0" w:line="240" w:lineRule="auto"/>
-        <w:ind w:right="-143"/>
+        <w:ind w:right="-97"/>
         <w:contextualSpacing/>
         <w:jc w:val="both"/>
         <w:rPr>
@@ -2240,7 +2253,17 @@
           <w:szCs w:val="24"/>
           <w:lang w:val="es-ES_tradnl" w:eastAsia="es-ES"/>
         </w:rPr>
-        <w:t>Como represente legal de esta OAR, certifico que todas las personas para las que se solicita recibir alimento disponen de informe social o similar, de acuerdo con lo indicado en la letra k)</w:t>
+        <w:t xml:space="preserve">Como represente legal de esta OAR, certifico que todas las personas para las que se solicita recibir alimento disponen de informe social o similar, de acuerdo con lo </w:t>
+      </w:r>
+      <w:r>
+        <w:rPr>
+          <w:rFonts w:ascii="Arial" w:eastAsia="Times New Roman" w:hAnsi="Arial" w:cs="Arial"/>
+          <w:sz w:val="24"/>
+          <w:szCs w:val="24"/>
+          <w:lang w:val="es-ES_tradnl" w:eastAsia="es-ES"/>
+        </w:rPr>
+        <w:lastRenderedPageBreak/>
+        <w:t>indicado en la letra k)</w:t>
       </w:r>
       <w:r>
         <w:rPr>
@@ -2831,6 +2854,7 @@
         </w:tabs>
       </w:pPr>
       <w:r>
+        <w:lastRenderedPageBreak/>
         <w:t xml:space="preserve">                                                                                          </w:t>
       </w:r>
       <w:r>
@@ -2878,7 +2902,7 @@
 <w:ftr xmlns:wpc="http://schemas.microsoft.com/office/word/2010/wordprocessingCanvas" xmlns:cx="http://schemas.microsoft.com/office/drawing/2014/chartex" xmlns:cx1="http://schemas.microsoft.com/office/drawing/2015/9/8/chartex" xmlns:cx2="http://schemas.microsoft.com/office/drawing/2015/10/21/chartex" xmlns:cx3="http://schemas.microsoft.com/office/drawing/2016/5/9/chartex" xmlns:cx4="http://schemas.microsoft.com/office/drawing/2016/5/10/chartex" xmlns:cx5="http://schemas.microsoft.com/office/drawing/2016/5/11/chartex" xmlns:cx6="http://schemas.microsoft.com/office/drawing/2016/5/12/chartex" xmlns:cx7="http://schemas.microsoft.com/office/drawing/2016/5/13/chartex" xmlns:cx8="http://schemas.microsoft.com/office/drawing/2016/5/14/chartex" xmlns:mc="http://schemas.openxmlformats.org/markup-compatibility/2006" xmlns:aink="http://schemas.microsoft.com/office/drawing/2016/ink" xmlns:am3d="http://schemas.microsoft.com/office/drawing/2017/model3d" xmlns:o="urn:schemas-microsoft-com:office:office" xmlns:oel="http://schemas.microsoft.com/office/2019/extlst" xmlns:r="http://schemas.openxmlformats.org/officeDocument/2006/relationships" xmlns:m="http://schemas.openxmlformats.org/officeDocument/2006/math" xmlns:v="urn:schemas-microsoft-com:vml" xmlns:wp14="http://schemas.microsoft.com/office/word/2010/wordprocessingDrawing" xmlns:wp="http://schemas.openxmlformats.org/drawingml/2006/wordprocessingDrawing" xmlns:w10="urn:schemas-microsoft-com:office:word" xmlns:w="http://schemas.openxmlformats.org/wordprocessingml/2006/main" xmlns:w14="http://schemas.microsoft.com/office/word/2010/wordml" xmlns:w15="http://schemas.microsoft.com/office/word/2012/wordml" xmlns:w16cex="http://schemas.microsoft.com/office/word/2018/wordml/cex" xmlns:w16cid="http://schemas.microsoft.com/office/word/2016/wordml/cid" xmlns:w16="http://schemas.microsoft.com/office/word/2018/wordml" xmlns:w16sdtdh="http://schemas.microsoft.com/office/word/2020/wordml/sdtdatahash" xmlns:w16se="http://schemas.microsoft.com/office/word/2015/wordml/symex" xmlns:wpg="http://schemas.microsoft.com/office/word/2010/wordprocessingGroup" xmlns:wpi="http://schemas.microsoft.com/office/word/2010/wordprocessingInk" xmlns:wne="http://schemas.microsoft.com/office/word/2006/wordml" xmlns:wps="http://schemas.microsoft.com/office/word/2010/wordprocessingShape" mc:Ignorable="w14 w15 w16se w16cid w16 w16cex w16sdtdh wp14">
   <w:p>
     <w:pPr>
-      <w:pStyle w:val="Piedepgina"/>
+      <w:pStyle w:val="Footer"/>
     </w:pPr>
     <w:r>
       <w:rPr>
@@ -2940,7 +2964,7 @@
                         <w:txbxContent>
                           <w:p>
                             <w:pPr>
-                              <w:pStyle w:val="Piedepgina"/>
+                              <w:pStyle w:val="Footer"/>
                               <w:rPr>
                                 <w:rFonts w:ascii="Arial" w:hAnsi="Arial" w:cs="Arial"/>
                                 <w:sz w:val="14"/>
@@ -2958,7 +2982,7 @@
                           </w:p>
                           <w:p>
                             <w:pPr>
-                              <w:pStyle w:val="Piedepgina"/>
+                              <w:pStyle w:val="Footer"/>
                               <w:rPr>
                                 <w:rFonts w:ascii="Arial" w:hAnsi="Arial" w:cs="Arial"/>
                                 <w:sz w:val="14"/>
@@ -2976,7 +3000,7 @@
                           </w:p>
                           <w:p>
                             <w:pPr>
-                              <w:pStyle w:val="Piedepgina"/>
+                              <w:pStyle w:val="Footer"/>
                               <w:rPr>
                                 <w:rFonts w:ascii="Arial" w:hAnsi="Arial" w:cs="Arial"/>
                                 <w:sz w:val="14"/>
@@ -3025,7 +3049,7 @@
                         <w:txbxContent>
                           <w:p>
                             <w:pPr>
-                              <w:pStyle w:val="Piedepgina"/>
+                              <w:pStyle w:val="Footer"/>
                               <w:rPr>
                                 <w:rFonts w:ascii="Arial" w:hAnsi="Arial" w:cs="Arial"/>
                                 <w:sz w:val="14"/>
@@ -3043,7 +3067,7 @@
                           </w:p>
                           <w:p>
                             <w:pPr>
-                              <w:pStyle w:val="Piedepgina"/>
+                              <w:pStyle w:val="Footer"/>
                               <w:rPr>
                                 <w:rFonts w:ascii="Arial" w:hAnsi="Arial" w:cs="Arial"/>
                                 <w:sz w:val="14"/>
@@ -3056,8 +3080,18 @@
                                 <w:sz w:val="14"/>
                                 <w:szCs w:val="14"/>
                               </w:rPr>
-                              <w:t>DE GARANTÍA AGRARIA  O.A.</w:t>
+                              <w:t xml:space="preserve">DE GARANTÍA </w:t>
                             </w:r>
+                            <w:proofErr w:type="gramStart"/>
+                            <w:r>
+                              <w:rPr>
+                                <w:rFonts w:ascii="Arial" w:hAnsi="Arial" w:cs="Arial"/>
+                                <w:sz w:val="14"/>
+                                <w:szCs w:val="14"/>
+                              </w:rPr>
+                              <w:t>AGRARIA  O.A.</w:t>
+                            </w:r>
+                            <w:proofErr w:type="gramEnd"/>
                           </w:p>
                         </w:txbxContent>
                       </wps:txbx>
@@ -3079,7 +3113,7 @@
         </mc:Choice>
         <mc:Fallback>
           <w:pict>
-            <v:group w14:anchorId="6DD9693C" id="Grupo 1" o:spid="_x0000_s1026" alt="Título: NOMBRE INSTITUCIONAL - Descripción: NOMBRE INSTITUCIONAL" style="position:absolute;margin-left:-86.05pt;margin-top:756.6pt;width:124.45pt;height:71.5pt;z-index:251661312;mso-position-horizontal-relative:right-margin-area;mso-position-vertical-relative:page;mso-width-relative:margin;mso-height-relative:margin" coordsize="15824,7963" o:gfxdata="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">
+            <v:group w14:anchorId="6DD9693C" id="Grupo 1" o:spid="_x0000_s1026" alt="Title: NOMBRE INSTITUCIONAL - Description: NOMBRE INSTITUCIONAL" style="position:absolute;margin-left:-86.05pt;margin-top:756.6pt;width:124.45pt;height:71.5pt;z-index:251661312;mso-position-horizontal-relative:right-margin-area;mso-position-vertical-relative:page;mso-width-relative:margin;mso-height-relative:margin" coordsize="15824,7963" o:gfxdata="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">
               <v:shapetype id="_x0000_t202" coordsize="21600,21600" o:spt="202" path="m,l,21600r21600,l21600,xe">
                 <v:stroke joinstyle="miter"/>
                 <v:path gradientshapeok="t" o:connecttype="rect"/>
@@ -3089,7 +3123,7 @@
                   <w:txbxContent>
                     <w:p>
                       <w:pPr>
-                        <w:pStyle w:val="Piedepgina"/>
+                        <w:pStyle w:val="Footer"/>
                         <w:rPr>
                           <w:rFonts w:ascii="Arial" w:hAnsi="Arial" w:cs="Arial"/>
                           <w:sz w:val="14"/>
@@ -3107,7 +3141,7 @@
                     </w:p>
                     <w:p>
                       <w:pPr>
-                        <w:pStyle w:val="Piedepgina"/>
+                        <w:pStyle w:val="Footer"/>
                         <w:rPr>
                           <w:rFonts w:ascii="Arial" w:hAnsi="Arial" w:cs="Arial"/>
                           <w:sz w:val="14"/>
@@ -3125,7 +3159,7 @@
                     </w:p>
                     <w:p>
                       <w:pPr>
-                        <w:pStyle w:val="Piedepgina"/>
+                        <w:pStyle w:val="Footer"/>
                         <w:rPr>
                           <w:rFonts w:ascii="Arial" w:hAnsi="Arial" w:cs="Arial"/>
                           <w:sz w:val="14"/>
@@ -3149,7 +3183,7 @@
                   <w:txbxContent>
                     <w:p>
                       <w:pPr>
-                        <w:pStyle w:val="Piedepgina"/>
+                        <w:pStyle w:val="Footer"/>
                         <w:rPr>
                           <w:rFonts w:ascii="Arial" w:hAnsi="Arial" w:cs="Arial"/>
                           <w:sz w:val="14"/>
@@ -3167,7 +3201,7 @@
                     </w:p>
                     <w:p>
                       <w:pPr>
-                        <w:pStyle w:val="Piedepgina"/>
+                        <w:pStyle w:val="Footer"/>
                         <w:rPr>
                           <w:rFonts w:ascii="Arial" w:hAnsi="Arial" w:cs="Arial"/>
                           <w:sz w:val="14"/>
@@ -3180,8 +3214,18 @@
                           <w:sz w:val="14"/>
                           <w:szCs w:val="14"/>
                         </w:rPr>
-                        <w:t>DE GARANTÍA AGRARIA  O.A.</w:t>
+                        <w:t xml:space="preserve">DE GARANTÍA </w:t>
                       </w:r>
+                      <w:proofErr w:type="gramStart"/>
+                      <w:r>
+                        <w:rPr>
+                          <w:rFonts w:ascii="Arial" w:hAnsi="Arial" w:cs="Arial"/>
+                          <w:sz w:val="14"/>
+                          <w:szCs w:val="14"/>
+                        </w:rPr>
+                        <w:t>AGRARIA  O.A.</w:t>
+                      </w:r>
+                      <w:proofErr w:type="gramEnd"/>
                     </w:p>
                   </w:txbxContent>
                 </v:textbox>
@@ -3221,14 +3265,14 @@
   <w:footnote w:id="1">
     <w:p>
       <w:pPr>
-        <w:pStyle w:val="Textonotapie"/>
+        <w:pStyle w:val="FootnoteText"/>
         <w:rPr>
           <w:color w:val="2E74B5"/>
         </w:rPr>
       </w:pPr>
       <w:r>
         <w:rPr>
-          <w:rStyle w:val="Refdenotaalpie"/>
+          <w:rStyle w:val="FootnoteReference"/>
         </w:rPr>
         <w:footnoteRef/>
       </w:r>
@@ -3256,7 +3300,7 @@
 <w:hdr xmlns:wpc="http://schemas.microsoft.com/office/word/2010/wordprocessingCanvas" xmlns:cx="http://schemas.microsoft.com/office/drawing/2014/chartex" xmlns:cx1="http://schemas.microsoft.com/office/drawing/2015/9/8/chartex" xmlns:cx2="http://schemas.microsoft.com/office/drawing/2015/10/21/chartex" xmlns:cx3="http://schemas.microsoft.com/office/drawing/2016/5/9/chartex" xmlns:cx4="http://schemas.microsoft.com/office/drawing/2016/5/10/chartex" xmlns:cx5="http://schemas.microsoft.com/office/drawing/2016/5/11/chartex" xmlns:cx6="http://schemas.microsoft.com/office/drawing/2016/5/12/chartex" xmlns:cx7="http://schemas.microsoft.com/office/drawing/2016/5/13/chartex" xmlns:cx8="http://schemas.microsoft.com/office/drawing/2016/5/14/chartex" xmlns:mc="http://schemas.openxmlformats.org/markup-compatibility/2006" xmlns:aink="http://schemas.microsoft.com/office/drawing/2016/ink" xmlns:am3d="http://schemas.microsoft.com/office/drawing/2017/model3d" xmlns:o="urn:schemas-microsoft-com:office:office" xmlns:oel="http://schemas.microsoft.com/office/2019/extlst" xmlns:r="http://schemas.openxmlformats.org/officeDocument/2006/relationships" xmlns:m="http://schemas.openxmlformats.org/officeDocument/2006/math" xmlns:v="urn:schemas-microsoft-com:vml" xmlns:wp14="http://schemas.microsoft.com/office/word/2010/wordprocessingDrawing" xmlns:wp="http://schemas.openxmlformats.org/drawingml/2006/wordprocessingDrawing" xmlns:w10="urn:schemas-microsoft-com:office:word" xmlns:w="http://schemas.openxmlformats.org/wordprocessingml/2006/main" xmlns:w14="http://schemas.microsoft.com/office/word/2010/wordml" xmlns:w15="http://schemas.microsoft.com/office/word/2012/wordml" xmlns:w16cex="http://schemas.microsoft.com/office/word/2018/wordml/cex" xmlns:w16cid="http://schemas.microsoft.com/office/word/2016/wordml/cid" xmlns:w16="http://schemas.microsoft.com/office/word/2018/wordml" xmlns:w16sdtdh="http://schemas.microsoft.com/office/word/2020/wordml/sdtdatahash" xmlns:w16se="http://schemas.microsoft.com/office/word/2015/wordml/symex" xmlns:wpg="http://schemas.microsoft.com/office/word/2010/wordprocessingGroup" xmlns:wpi="http://schemas.microsoft.com/office/word/2010/wordprocessingInk" xmlns:wne="http://schemas.microsoft.com/office/word/2006/wordml" xmlns:wps="http://schemas.microsoft.com/office/word/2010/wordprocessingShape" mc:Ignorable="w14 w15 w16se w16cid w16 w16cex w16sdtdh wp14">
   <w:p>
     <w:pPr>
-      <w:pStyle w:val="Encabezado"/>
+      <w:pStyle w:val="Header"/>
     </w:pPr>
     <w:r>
       <w:rPr>
@@ -4152,11 +4196,11 @@
     <w:name w:val="Normal"/>
     <w:qFormat/>
   </w:style>
-  <w:style w:type="paragraph" w:styleId="Ttulo1">
+  <w:style w:type="paragraph" w:styleId="Heading1">
     <w:name w:val="heading 1"/>
     <w:basedOn w:val="Normal"/>
     <w:next w:val="Normal"/>
-    <w:link w:val="Ttulo1Car"/>
+    <w:link w:val="Heading1Char"/>
     <w:uiPriority w:val="9"/>
     <w:qFormat/>
     <w:rsid w:val="00384F5F"/>
@@ -4173,11 +4217,11 @@
       <w:szCs w:val="32"/>
     </w:rPr>
   </w:style>
-  <w:style w:type="paragraph" w:styleId="Ttulo2">
+  <w:style w:type="paragraph" w:styleId="Heading2">
     <w:name w:val="heading 2"/>
     <w:basedOn w:val="Normal"/>
     <w:next w:val="Normal"/>
-    <w:link w:val="Ttulo2Car"/>
+    <w:link w:val="Heading2Char"/>
     <w:uiPriority w:val="9"/>
     <w:semiHidden/>
     <w:unhideWhenUsed/>
@@ -4196,13 +4240,13 @@
       <w:szCs w:val="26"/>
     </w:rPr>
   </w:style>
-  <w:style w:type="character" w:default="1" w:styleId="Fuentedeprrafopredeter">
+  <w:style w:type="character" w:default="1" w:styleId="DefaultParagraphFont">
     <w:name w:val="Default Paragraph Font"/>
     <w:uiPriority w:val="1"/>
     <w:semiHidden/>
     <w:unhideWhenUsed/>
   </w:style>
-  <w:style w:type="table" w:default="1" w:styleId="Tablanormal">
+  <w:style w:type="table" w:default="1" w:styleId="TableNormal">
     <w:name w:val="Normal Table"/>
     <w:uiPriority w:val="99"/>
     <w:semiHidden/>
@@ -4217,16 +4261,16 @@
       </w:tblCellMar>
     </w:tblPr>
   </w:style>
-  <w:style w:type="numbering" w:default="1" w:styleId="Sinlista">
+  <w:style w:type="numbering" w:default="1" w:styleId="NoList">
     <w:name w:val="No List"/>
     <w:uiPriority w:val="99"/>
     <w:semiHidden/>
     <w:unhideWhenUsed/>
   </w:style>
-  <w:style w:type="paragraph" w:styleId="Encabezado">
+  <w:style w:type="paragraph" w:styleId="Header">
     <w:name w:val="header"/>
     <w:basedOn w:val="Normal"/>
-    <w:link w:val="EncabezadoCar"/>
+    <w:link w:val="HeaderChar"/>
     <w:uiPriority w:val="99"/>
     <w:unhideWhenUsed/>
     <w:rsid w:val="00AE01E9"/>
@@ -4238,17 +4282,17 @@
       <w:spacing w:after="0" w:line="240" w:lineRule="auto"/>
     </w:pPr>
   </w:style>
-  <w:style w:type="character" w:customStyle="1" w:styleId="EncabezadoCar">
-    <w:name w:val="Encabezado Car"/>
-    <w:basedOn w:val="Fuentedeprrafopredeter"/>
-    <w:link w:val="Encabezado"/>
+  <w:style w:type="character" w:customStyle="1" w:styleId="HeaderChar">
+    <w:name w:val="Header Char"/>
+    <w:basedOn w:val="DefaultParagraphFont"/>
+    <w:link w:val="Header"/>
     <w:uiPriority w:val="99"/>
     <w:rsid w:val="00AE01E9"/>
   </w:style>
-  <w:style w:type="paragraph" w:styleId="Piedepgina">
+  <w:style w:type="paragraph" w:styleId="Footer">
     <w:name w:val="footer"/>
     <w:basedOn w:val="Normal"/>
-    <w:link w:val="PiedepginaCar"/>
+    <w:link w:val="FooterChar"/>
     <w:uiPriority w:val="99"/>
     <w:unhideWhenUsed/>
     <w:rsid w:val="00AE01E9"/>
@@ -4260,16 +4304,16 @@
       <w:spacing w:after="0" w:line="240" w:lineRule="auto"/>
     </w:pPr>
   </w:style>
-  <w:style w:type="character" w:customStyle="1" w:styleId="PiedepginaCar">
-    <w:name w:val="Pie de página Car"/>
-    <w:basedOn w:val="Fuentedeprrafopredeter"/>
-    <w:link w:val="Piedepgina"/>
+  <w:style w:type="character" w:customStyle="1" w:styleId="FooterChar">
+    <w:name w:val="Footer Char"/>
+    <w:basedOn w:val="DefaultParagraphFont"/>
+    <w:link w:val="Footer"/>
     <w:uiPriority w:val="99"/>
     <w:rsid w:val="00AE01E9"/>
   </w:style>
   <w:style w:type="paragraph" w:customStyle="1" w:styleId="ANEXO-Ttulo1">
     <w:name w:val="ANEXO - Título 1"/>
-    <w:basedOn w:val="Ttulo1"/>
+    <w:basedOn w:val="Heading1"/>
     <w:next w:val="Normal"/>
     <w:qFormat/>
     <w:rsid w:val="00384F5F"/>
@@ -4301,7 +4345,7 @@
   </w:style>
   <w:style w:type="paragraph" w:customStyle="1" w:styleId="Subanexo-Ttulo2">
     <w:name w:val="Subanexo - Título 2"/>
-    <w:basedOn w:val="Ttulo2"/>
+    <w:basedOn w:val="Heading2"/>
     <w:next w:val="Normal"/>
     <w:qFormat/>
     <w:rsid w:val="00384F5F"/>
@@ -4326,10 +4370,10 @@
       <w:lang w:val="en-US" w:eastAsia="es-ES"/>
     </w:rPr>
   </w:style>
-  <w:style w:type="paragraph" w:styleId="Textonotapie">
+  <w:style w:type="paragraph" w:styleId="FootnoteText">
     <w:name w:val="footnote text"/>
     <w:basedOn w:val="Normal"/>
-    <w:link w:val="TextonotapieCar"/>
+    <w:link w:val="FootnoteTextChar"/>
     <w:uiPriority w:val="99"/>
     <w:rsid w:val="00384F5F"/>
     <w:pPr>
@@ -4342,10 +4386,10 @@
       <w:lang w:val="es-ES_tradnl" w:eastAsia="es-ES"/>
     </w:rPr>
   </w:style>
-  <w:style w:type="character" w:customStyle="1" w:styleId="TextonotapieCar">
-    <w:name w:val="Texto nota pie Car"/>
-    <w:basedOn w:val="Fuentedeprrafopredeter"/>
-    <w:link w:val="Textonotapie"/>
+  <w:style w:type="character" w:customStyle="1" w:styleId="FootnoteTextChar">
+    <w:name w:val="Footnote Text Char"/>
+    <w:basedOn w:val="DefaultParagraphFont"/>
+    <w:link w:val="FootnoteText"/>
     <w:uiPriority w:val="99"/>
     <w:rsid w:val="00384F5F"/>
     <w:rPr>
@@ -4355,7 +4399,7 @@
       <w:lang w:val="es-ES_tradnl" w:eastAsia="es-ES"/>
     </w:rPr>
   </w:style>
-  <w:style w:type="character" w:styleId="Refdenotaalpie">
+  <w:style w:type="character" w:styleId="FootnoteReference">
     <w:name w:val="footnote reference"/>
     <w:uiPriority w:val="99"/>
     <w:rsid w:val="00384F5F"/>
@@ -4363,10 +4407,10 @@
       <w:vertAlign w:val="superscript"/>
     </w:rPr>
   </w:style>
-  <w:style w:type="character" w:customStyle="1" w:styleId="Ttulo1Car">
-    <w:name w:val="Título 1 Car"/>
-    <w:basedOn w:val="Fuentedeprrafopredeter"/>
-    <w:link w:val="Ttulo1"/>
+  <w:style w:type="character" w:customStyle="1" w:styleId="Heading1Char">
+    <w:name w:val="Heading 1 Char"/>
+    <w:basedOn w:val="DefaultParagraphFont"/>
+    <w:link w:val="Heading1"/>
     <w:uiPriority w:val="9"/>
     <w:rsid w:val="00384F5F"/>
     <w:rPr>
@@ -4376,10 +4420,10 @@
       <w:szCs w:val="32"/>
     </w:rPr>
   </w:style>
-  <w:style w:type="character" w:customStyle="1" w:styleId="Ttulo2Car">
-    <w:name w:val="Título 2 Car"/>
-    <w:basedOn w:val="Fuentedeprrafopredeter"/>
-    <w:link w:val="Ttulo2"/>
+  <w:style w:type="character" w:customStyle="1" w:styleId="Heading2Char">
+    <w:name w:val="Heading 2 Char"/>
+    <w:basedOn w:val="DefaultParagraphFont"/>
+    <w:link w:val="Heading2"/>
     <w:uiPriority w:val="9"/>
     <w:semiHidden/>
     <w:rsid w:val="00384F5F"/>
